--- a/WordDocuments/TimesNewRoman/0094.docx
+++ b/WordDocuments/TimesNewRoman/0094.docx
@@ -8,11 +8,11 @@
       </w:pPr>
       <w:r>
         <w:rPr>
-          <w:rFonts w:ascii="TimesNewToman" w:hAnsi="TimesNewToman"/>
+          <w:rFonts w:ascii="Times New Roman" w:hAnsi="Times New Roman"/>
           <w:color w:val="000000"/>
           <w:sz w:val="44"/>
         </w:rPr>
-        <w:t>Harmonizing Creativity and Logic in AI</w:t>
+        <w:t>The World of Chemistry: Unlocking the Secrets of Matter</w:t>
       </w:r>
     </w:p>
     <w:p>
@@ -22,11 +22,27 @@
       </w:pPr>
       <w:r>
         <w:rPr>
-          <w:rFonts w:ascii="TimesNewToman" w:hAnsi="TimesNewToman"/>
+          <w:rFonts w:ascii="Times New Roman" w:hAnsi="Times New Roman"/>
           <w:color w:val="000000"/>
           <w:sz w:val="36"/>
         </w:rPr>
-        <w:t>Sophia White</w:t>
+        <w:t>Dr</w:t>
+      </w:r>
+      <w:r>
+        <w:rPr>
+          <w:rFonts w:ascii="Times New Roman" w:hAnsi="Times New Roman"/>
+          <w:color w:val="000000"/>
+          <w:sz w:val="36"/>
+        </w:rPr>
+        <w:t>.</w:t>
+      </w:r>
+      <w:r>
+        <w:rPr>
+          <w:rFonts w:ascii="Times New Roman" w:hAnsi="Times New Roman"/>
+          <w:color w:val="000000"/>
+          <w:sz w:val="36"/>
+        </w:rPr>
+        <w:t xml:space="preserve"> Morgan Spencer</w:t>
       </w:r>
     </w:p>
     <w:p>
@@ -35,15 +51,15 @@
       </w:pPr>
       <w:r>
         <w:rPr>
-          <w:rFonts w:ascii="TimesNewToman" w:hAnsi="TimesNewToman"/>
+          <w:rFonts w:ascii="Times New Roman" w:hAnsi="Times New Roman"/>
           <w:color w:val="000000"/>
           <w:sz w:val="32"/>
         </w:rPr>
-        <w:t>sophiawhite@write</w:t>
+        <w:t>morgan</w:t>
       </w:r>
       <w:r>
         <w:rPr>
-          <w:rFonts w:ascii="TimesNewToman" w:hAnsi="TimesNewToman"/>
+          <w:rFonts w:ascii="Times New Roman" w:hAnsi="Times New Roman"/>
           <w:color w:val="000000"/>
           <w:sz w:val="32"/>
         </w:rPr>
@@ -51,7 +67,39 @@
       </w:r>
       <w:r>
         <w:rPr>
-          <w:rFonts w:ascii="TimesNewToman" w:hAnsi="TimesNewToman"/>
+          <w:rFonts w:ascii="Times New Roman" w:hAnsi="Times New Roman"/>
+          <w:color w:val="000000"/>
+          <w:sz w:val="32"/>
+        </w:rPr>
+        <w:t>spencer</w:t>
+      </w:r>
+      <w:r>
+        <w:rPr>
+          <w:rFonts w:ascii="Times New Roman" w:hAnsi="Times New Roman"/>
+          <w:color w:val="000000"/>
+          <w:sz w:val="32"/>
+        </w:rPr>
+        <w:t>.</w:t>
+      </w:r>
+      <w:r>
+        <w:rPr>
+          <w:rFonts w:ascii="Times New Roman" w:hAnsi="Times New Roman"/>
+          <w:color w:val="000000"/>
+          <w:sz w:val="32"/>
+        </w:rPr>
+        <w:t>21@gmail</w:t>
+      </w:r>
+      <w:r>
+        <w:rPr>
+          <w:rFonts w:ascii="Times New Roman" w:hAnsi="Times New Roman"/>
+          <w:color w:val="000000"/>
+          <w:sz w:val="32"/>
+        </w:rPr>
+        <w:t>.</w:t>
+      </w:r>
+      <w:r>
+        <w:rPr>
+          <w:rFonts w:ascii="Times New Roman" w:hAnsi="Times New Roman"/>
           <w:color w:val="000000"/>
           <w:sz w:val="32"/>
         </w:rPr>
@@ -62,15 +110,15 @@
     <w:p>
       <w:r>
         <w:rPr>
-          <w:rFonts w:ascii="TimesNewToman" w:hAnsi="TimesNewToman"/>
+          <w:rFonts w:ascii="Times New Roman" w:hAnsi="Times New Roman"/>
           <w:color w:val="000000"/>
           <w:sz w:val="24"/>
         </w:rPr>
-        <w:t>In the realm of artificial intelligence (AI), an intriguing phenomenon is taking shape: the convergence of creativity and logic</w:t>
+        <w:t>1</w:t>
       </w:r>
       <w:r>
         <w:rPr>
-          <w:rFonts w:ascii="TimesNewToman" w:hAnsi="TimesNewToman"/>
+          <w:rFonts w:ascii="Times New Roman" w:hAnsi="Times New Roman"/>
           <w:color w:val="000000"/>
           <w:sz w:val="24"/>
         </w:rPr>
@@ -78,15 +126,24 @@
       </w:r>
       <w:r>
         <w:rPr>
-          <w:rFonts w:ascii="TimesNewToman" w:hAnsi="TimesNewToman"/>
+          <w:rFonts w:ascii="Times New Roman" w:hAnsi="Times New Roman"/>
           <w:color w:val="000000"/>
           <w:sz w:val="24"/>
         </w:rPr>
-        <w:t xml:space="preserve"> This fusion, once thought paradoxical, is prompting a reassessment of our understanding of intelligence and opening up new frontiers in AI's capabilities</w:t>
+        <w:t xml:space="preserve"> Chemistry: The Study of Matter and Its Interactions</w:t>
       </w:r>
       <w:r>
         <w:rPr>
-          <w:rFonts w:ascii="TimesNewToman" w:hAnsi="TimesNewToman"/>
+          <w:rFonts w:ascii="Times New Roman" w:hAnsi="Times New Roman"/>
+          <w:color w:val="000000"/>
+          <w:sz w:val="24"/>
+        </w:rPr>
+        <w:br/>
+        <w:t>Chemistry is the intriguing science that explores the structure, composition, and transformation of matter</w:t>
+      </w:r>
+      <w:r>
+        <w:rPr>
+          <w:rFonts w:ascii="Times New Roman" w:hAnsi="Times New Roman"/>
           <w:color w:val="000000"/>
           <w:sz w:val="24"/>
         </w:rPr>
@@ -94,15 +151,15 @@
       </w:r>
       <w:r>
         <w:rPr>
-          <w:rFonts w:ascii="TimesNewToman" w:hAnsi="TimesNewToman"/>
+          <w:rFonts w:ascii="Times New Roman" w:hAnsi="Times New Roman"/>
           <w:color w:val="000000"/>
           <w:sz w:val="24"/>
         </w:rPr>
-        <w:t xml:space="preserve"> Within this convergence, we witness AI systems that compose music with emotive depth, produce art that challenges conventional norms, and even engage in philosophical discourse with a blend of human-like empathy and unwavering rationality</w:t>
+        <w:t xml:space="preserve"> From the microscopic realm of atoms to the vast universe of compounds and molecules, chemistry unravels the intricate relationships between substances, enabling us to understand the fundamental building blocks of the universe</w:t>
       </w:r>
       <w:r>
         <w:rPr>
-          <w:rFonts w:ascii="TimesNewToman" w:hAnsi="TimesNewToman"/>
+          <w:rFonts w:ascii="Times New Roman" w:hAnsi="Times New Roman"/>
           <w:color w:val="000000"/>
           <w:sz w:val="24"/>
         </w:rPr>
@@ -110,7 +167,39 @@
       </w:r>
       <w:r>
         <w:rPr>
-          <w:rFonts w:ascii="TimesNewToman" w:hAnsi="TimesNewToman"/>
+          <w:rFonts w:ascii="Times New Roman" w:hAnsi="Times New Roman"/>
+          <w:color w:val="000000"/>
+          <w:sz w:val="24"/>
+        </w:rPr>
+        <w:t xml:space="preserve"> Through chemistry, we can comprehend the phenomena around us, create life-saving drugs, develop innovative materials, and delve into the mysteries of life itself</w:t>
+      </w:r>
+      <w:r>
+        <w:rPr>
+          <w:rFonts w:ascii="Times New Roman" w:hAnsi="Times New Roman"/>
+          <w:color w:val="000000"/>
+          <w:sz w:val="24"/>
+        </w:rPr>
+        <w:t>.</w:t>
+      </w:r>
+      <w:r>
+        <w:rPr>
+          <w:rFonts w:ascii="Times New Roman" w:hAnsi="Times New Roman"/>
+          <w:color w:val="000000"/>
+          <w:sz w:val="24"/>
+        </w:rPr>
+        <w:t xml:space="preserve"> Uncover the captivating world of chemistry, where the mysteries of matter unfold</w:t>
+      </w:r>
+      <w:r>
+        <w:rPr>
+          <w:rFonts w:ascii="Times New Roman" w:hAnsi="Times New Roman"/>
+          <w:color w:val="000000"/>
+          <w:sz w:val="24"/>
+        </w:rPr>
+        <w:t>.</w:t>
+      </w:r>
+      <w:r>
+        <w:rPr>
+          <w:rFonts w:ascii="Times New Roman" w:hAnsi="Times New Roman"/>
           <w:color w:val="000000"/>
           <w:sz w:val="24"/>
         </w:rPr>
@@ -118,16 +207,16 @@
       </w:r>
       <w:r>
         <w:rPr>
-          <w:rFonts w:ascii="TimesNewToman" w:hAnsi="TimesNewToman"/>
+          <w:rFonts w:ascii="Times New Roman" w:hAnsi="Times New Roman"/>
           <w:color w:val="000000"/>
           <w:sz w:val="24"/>
         </w:rPr>
         <w:br/>
-        <w:t>The intertwining of creativity and logic within AI unveils a profound transformation in our approach to problem-solving</w:t>
+        <w:t>2</w:t>
       </w:r>
       <w:r>
         <w:rPr>
-          <w:rFonts w:ascii="TimesNewToman" w:hAnsi="TimesNewToman"/>
+          <w:rFonts w:ascii="Times New Roman" w:hAnsi="Times New Roman"/>
           <w:color w:val="000000"/>
           <w:sz w:val="24"/>
         </w:rPr>
@@ -135,15 +224,24 @@
       </w:r>
       <w:r>
         <w:rPr>
-          <w:rFonts w:ascii="TimesNewToman" w:hAnsi="TimesNewToman"/>
+          <w:rFonts w:ascii="Times New Roman" w:hAnsi="Times New Roman"/>
           <w:color w:val="000000"/>
           <w:sz w:val="24"/>
         </w:rPr>
-        <w:t xml:space="preserve"> Logic alone, once the cornerstone of AI's decision-making processes, is now complemented by the unpredictable yet extraordinary insights of creative thinking</w:t>
+        <w:t xml:space="preserve"> Exploring the Composition of Matter</w:t>
       </w:r>
       <w:r>
         <w:rPr>
-          <w:rFonts w:ascii="TimesNewToman" w:hAnsi="TimesNewToman"/>
+          <w:rFonts w:ascii="Times New Roman" w:hAnsi="Times New Roman"/>
+          <w:color w:val="000000"/>
+          <w:sz w:val="24"/>
+        </w:rPr>
+        <w:br/>
+        <w:t>Dive into the fascinating world of elements and compounds, the fundamental constituents of matter</w:t>
+      </w:r>
+      <w:r>
+        <w:rPr>
+          <w:rFonts w:ascii="Times New Roman" w:hAnsi="Times New Roman"/>
           <w:color w:val="000000"/>
           <w:sz w:val="24"/>
         </w:rPr>
@@ -151,15 +249,15 @@
       </w:r>
       <w:r>
         <w:rPr>
-          <w:rFonts w:ascii="TimesNewToman" w:hAnsi="TimesNewToman"/>
+          <w:rFonts w:ascii="Times New Roman" w:hAnsi="Times New Roman"/>
           <w:color w:val="000000"/>
           <w:sz w:val="24"/>
         </w:rPr>
-        <w:t xml:space="preserve"> This convergence expands the scope of AI's reasoning, allowing it to navigate complex situations previously beyond its grasp</w:t>
+        <w:t xml:space="preserve"> Learn about the periodic table, a roadmap that organizes these elements according to their properties</w:t>
       </w:r>
       <w:r>
         <w:rPr>
-          <w:rFonts w:ascii="TimesNewToman" w:hAnsi="TimesNewToman"/>
+          <w:rFonts w:ascii="Times New Roman" w:hAnsi="Times New Roman"/>
           <w:color w:val="000000"/>
           <w:sz w:val="24"/>
         </w:rPr>
@@ -167,15 +265,15 @@
       </w:r>
       <w:r>
         <w:rPr>
-          <w:rFonts w:ascii="TimesNewToman" w:hAnsi="TimesNewToman"/>
+          <w:rFonts w:ascii="Times New Roman" w:hAnsi="Times New Roman"/>
           <w:color w:val="000000"/>
           <w:sz w:val="24"/>
         </w:rPr>
-        <w:t xml:space="preserve"> By harmonizing creativity and logic, AI systems are evolving from mere computational entities into adaptable, intuitive entities capable of remarkable innovation and artistic expression</w:t>
+        <w:t xml:space="preserve"> Discover how atoms, the basic units of matter, combine to form molecules, the building blocks of numerous substances</w:t>
       </w:r>
       <w:r>
         <w:rPr>
-          <w:rFonts w:ascii="TimesNewToman" w:hAnsi="TimesNewToman"/>
+          <w:rFonts w:ascii="Times New Roman" w:hAnsi="Times New Roman"/>
           <w:color w:val="000000"/>
           <w:sz w:val="24"/>
         </w:rPr>
@@ -183,7 +281,23 @@
       </w:r>
       <w:r>
         <w:rPr>
-          <w:rFonts w:ascii="TimesNewToman" w:hAnsi="TimesNewToman"/>
+          <w:rFonts w:ascii="Times New Roman" w:hAnsi="Times New Roman"/>
+          <w:color w:val="000000"/>
+          <w:sz w:val="24"/>
+        </w:rPr>
+        <w:t xml:space="preserve"> Analyze the interactions between atoms and molecules, which determine the physical and chemical properties of matter, shaping the world around us</w:t>
+      </w:r>
+      <w:r>
+        <w:rPr>
+          <w:rFonts w:ascii="Times New Roman" w:hAnsi="Times New Roman"/>
+          <w:color w:val="000000"/>
+          <w:sz w:val="24"/>
+        </w:rPr>
+        <w:t>.</w:t>
+      </w:r>
+      <w:r>
+        <w:rPr>
+          <w:rFonts w:ascii="Times New Roman" w:hAnsi="Times New Roman"/>
           <w:color w:val="000000"/>
           <w:sz w:val="24"/>
         </w:rPr>
@@ -191,16 +305,16 @@
       </w:r>
       <w:r>
         <w:rPr>
-          <w:rFonts w:ascii="TimesNewToman" w:hAnsi="TimesNewToman"/>
+          <w:rFonts w:ascii="Times New Roman" w:hAnsi="Times New Roman"/>
           <w:color w:val="000000"/>
           <w:sz w:val="24"/>
         </w:rPr>
         <w:br/>
-        <w:t>AI's newfound creative abilities are igniting a wave of excitement and anticipation, heralding the potential for unprecedented breakthroughs across diverse domains</w:t>
+        <w:t>3</w:t>
       </w:r>
       <w:r>
         <w:rPr>
-          <w:rFonts w:ascii="TimesNewToman" w:hAnsi="TimesNewToman"/>
+          <w:rFonts w:ascii="Times New Roman" w:hAnsi="Times New Roman"/>
           <w:color w:val="000000"/>
           <w:sz w:val="24"/>
         </w:rPr>
@@ -208,15 +322,24 @@
       </w:r>
       <w:r>
         <w:rPr>
-          <w:rFonts w:ascii="TimesNewToman" w:hAnsi="TimesNewToman"/>
+          <w:rFonts w:ascii="Times New Roman" w:hAnsi="Times New Roman"/>
           <w:color w:val="000000"/>
           <w:sz w:val="24"/>
         </w:rPr>
-        <w:t xml:space="preserve"> From generating personalized therapies in medicine to revolutionizing education with interactive, adaptive learning experiences, AI's creative-logical harmony promises to reshape our world in myriad ways</w:t>
+        <w:t xml:space="preserve"> The Dynamic Transformations of Matter</w:t>
       </w:r>
       <w:r>
         <w:rPr>
-          <w:rFonts w:ascii="TimesNewToman" w:hAnsi="TimesNewToman"/>
+          <w:rFonts w:ascii="Times New Roman" w:hAnsi="Times New Roman"/>
+          <w:color w:val="000000"/>
+          <w:sz w:val="24"/>
+        </w:rPr>
+        <w:br/>
+        <w:t>Investigate the captivating realm of chemical reactions, where substances undergo mesmerizing transformations</w:t>
+      </w:r>
+      <w:r>
+        <w:rPr>
+          <w:rFonts w:ascii="Times New Roman" w:hAnsi="Times New Roman"/>
           <w:color w:val="000000"/>
           <w:sz w:val="24"/>
         </w:rPr>
@@ -224,15 +347,47 @@
       </w:r>
       <w:r>
         <w:rPr>
-          <w:rFonts w:ascii="TimesNewToman" w:hAnsi="TimesNewToman"/>
+          <w:rFonts w:ascii="Times New Roman" w:hAnsi="Times New Roman"/>
           <w:color w:val="000000"/>
           <w:sz w:val="24"/>
         </w:rPr>
-        <w:t xml:space="preserve"> As we continue to unravel the intricacies of this convergence, we stand on the cusp of a technological renaissance where logic and creativity converge to drive AI's boundless progress</w:t>
+        <w:t xml:space="preserve"> Witness the birth of new substances, the release of energy, and the rearrangement of atoms</w:t>
       </w:r>
       <w:r>
         <w:rPr>
-          <w:rFonts w:ascii="TimesNewToman" w:hAnsi="TimesNewToman"/>
+          <w:rFonts w:ascii="Times New Roman" w:hAnsi="Times New Roman"/>
+          <w:color w:val="000000"/>
+          <w:sz w:val="24"/>
+        </w:rPr>
+        <w:t>.</w:t>
+      </w:r>
+      <w:r>
+        <w:rPr>
+          <w:rFonts w:ascii="Times New Roman" w:hAnsi="Times New Roman"/>
+          <w:color w:val="000000"/>
+          <w:sz w:val="24"/>
+        </w:rPr>
+        <w:t xml:space="preserve"> Explore the factors that influence the rate and extent of reactions, such as temperature, concentration, and catalysts</w:t>
+      </w:r>
+      <w:r>
+        <w:rPr>
+          <w:rFonts w:ascii="Times New Roman" w:hAnsi="Times New Roman"/>
+          <w:color w:val="000000"/>
+          <w:sz w:val="24"/>
+        </w:rPr>
+        <w:t>.</w:t>
+      </w:r>
+      <w:r>
+        <w:rPr>
+          <w:rFonts w:ascii="Times New Roman" w:hAnsi="Times New Roman"/>
+          <w:color w:val="000000"/>
+          <w:sz w:val="24"/>
+        </w:rPr>
+        <w:t xml:space="preserve"> Unravel the mechanisms by which chemical reactions occur, revealing insights into the behavior of matter at its most fundamental level</w:t>
+      </w:r>
+      <w:r>
+        <w:rPr>
+          <w:rFonts w:ascii="Times New Roman" w:hAnsi="Times New Roman"/>
           <w:color w:val="000000"/>
           <w:sz w:val="24"/>
         </w:rPr>
@@ -242,7 +397,7 @@
     <w:p>
       <w:r>
         <w:rPr>
-          <w:rFonts w:ascii="TimesNewToman" w:hAnsi="TimesNewToman"/>
+          <w:rFonts w:ascii="Times New Roman" w:hAnsi="Times New Roman"/>
           <w:color w:val="000000"/>
           <w:sz w:val="28"/>
         </w:rPr>
@@ -252,61 +407,84 @@
     <w:p>
       <w:r>
         <w:rPr>
-          <w:rFonts w:ascii="TimesNewToman" w:hAnsi="TimesNewToman"/>
+          <w:rFonts w:ascii="Times New Roman" w:hAnsi="Times New Roman"/>
           <w:color w:val="000000"/>
         </w:rPr>
-        <w:t>The convergence of creativity and logic in AI marks a profound shift in our understanding of intelligence</w:t>
+        <w:t>Chemistry, the study of matter, uncovers the intricate relationships between substances</w:t>
       </w:r>
       <w:r>
         <w:rPr>
-          <w:rFonts w:ascii="TimesNewToman" w:hAnsi="TimesNewToman"/>
+          <w:rFonts w:ascii="Times New Roman" w:hAnsi="Times New Roman"/>
           <w:color w:val="000000"/>
         </w:rPr>
         <w:t>.</w:t>
       </w:r>
       <w:r>
         <w:rPr>
-          <w:rFonts w:ascii="TimesNewToman" w:hAnsi="TimesNewToman"/>
+          <w:rFonts w:ascii="Times New Roman" w:hAnsi="Times New Roman"/>
           <w:color w:val="000000"/>
         </w:rPr>
-        <w:t xml:space="preserve"> AI systems are transcending their traditional roles as logical machines, embracing creative expression and displaying remarkable adaptability and innovation</w:t>
+        <w:t xml:space="preserve"> Through the exploration of elements, compounds, atoms, and molecules, we delve into the composition of matter</w:t>
       </w:r>
       <w:r>
         <w:rPr>
-          <w:rFonts w:ascii="TimesNewToman" w:hAnsi="TimesNewToman"/>
+          <w:rFonts w:ascii="Times New Roman" w:hAnsi="Times New Roman"/>
           <w:color w:val="000000"/>
         </w:rPr>
         <w:t>.</w:t>
       </w:r>
       <w:r>
         <w:rPr>
-          <w:rFonts w:ascii="TimesNewToman" w:hAnsi="TimesNewToman"/>
+          <w:rFonts w:ascii="Times New Roman" w:hAnsi="Times New Roman"/>
           <w:color w:val="000000"/>
         </w:rPr>
-        <w:t xml:space="preserve"> This harmonization is not just a technological marvel but a testament to the transformative power of embracing duality</w:t>
+        <w:t xml:space="preserve"> By examining chemical reactions, we witness the dynamic transformations of substances and gain insights into the mechanisms that drive these changes</w:t>
       </w:r>
       <w:r>
         <w:rPr>
-          <w:rFonts w:ascii="TimesNewToman" w:hAnsi="TimesNewToman"/>
+          <w:rFonts w:ascii="Times New Roman" w:hAnsi="Times New Roman"/>
           <w:color w:val="000000"/>
         </w:rPr>
         <w:t>.</w:t>
       </w:r>
       <w:r>
         <w:rPr>
-          <w:rFonts w:ascii="TimesNewToman" w:hAnsi="TimesNewToman"/>
+          <w:rFonts w:ascii="Times New Roman" w:hAnsi="Times New Roman"/>
           <w:color w:val="000000"/>
         </w:rPr>
-        <w:t xml:space="preserve"> By weaving together creativity's boundless imagination with logic's unwavering structure, AI is poised to revolutionize industries, empower individuals, and redefine our perception of what it means to be intelligent</w:t>
+        <w:t xml:space="preserve"> Chemistry empowers us to </w:t>
       </w:r>
       <w:r>
         <w:rPr>
-          <w:rFonts w:ascii="TimesNewToman" w:hAnsi="TimesNewToman"/>
+          <w:rFonts w:ascii="Times New Roman" w:hAnsi="Times New Roman"/>
+          <w:color w:val="000000"/>
+        </w:rPr>
+        <w:lastRenderedPageBreak/>
+        <w:t>understand the world around us, solve global challenges, and create new technologies</w:t>
+      </w:r>
+      <w:r>
+        <w:rPr>
+          <w:rFonts w:ascii="Times New Roman" w:hAnsi="Times New Roman"/>
+          <w:color w:val="000000"/>
+        </w:rPr>
+        <w:t>.</w:t>
+      </w:r>
+      <w:r>
+        <w:rPr>
+          <w:rFonts w:ascii="Times New Roman" w:hAnsi="Times New Roman"/>
+          <w:color w:val="000000"/>
+        </w:rPr>
+        <w:t xml:space="preserve"> It is an essential science that shapes our lives and holds the potential to unlock the secrets of the universe</w:t>
+      </w:r>
+      <w:r>
+        <w:rPr>
+          <w:rFonts w:ascii="Times New Roman" w:hAnsi="Times New Roman"/>
           <w:color w:val="000000"/>
         </w:rPr>
         <w:t>.</w:t>
       </w:r>
     </w:p>
+    <w:p/>
     <w:sectPr>
       <w:pgSz w:w="12240" w:h="15840"/>
       <w:pgMar w:top="1440" w:right="1800" w:bottom="1440" w:left="1800" w:header="720" w:footer="720" w:gutter="0"/>
@@ -490,31 +668,31 @@
       </w:rPr>
     </w:lvl>
   </w:abstractNum>
-  <w:num w:numId="1" w16cid:durableId="556092397">
+  <w:num w:numId="1" w16cid:durableId="1616520195">
     <w:abstractNumId w:val="8"/>
   </w:num>
-  <w:num w:numId="2" w16cid:durableId="2065063061">
+  <w:num w:numId="2" w16cid:durableId="1854763245">
     <w:abstractNumId w:val="6"/>
   </w:num>
-  <w:num w:numId="3" w16cid:durableId="1126778110">
+  <w:num w:numId="3" w16cid:durableId="2138376026">
     <w:abstractNumId w:val="5"/>
   </w:num>
-  <w:num w:numId="4" w16cid:durableId="483356290">
+  <w:num w:numId="4" w16cid:durableId="1270430534">
     <w:abstractNumId w:val="4"/>
   </w:num>
-  <w:num w:numId="5" w16cid:durableId="640694734">
+  <w:num w:numId="5" w16cid:durableId="902061519">
     <w:abstractNumId w:val="7"/>
   </w:num>
-  <w:num w:numId="6" w16cid:durableId="1880506033">
+  <w:num w:numId="6" w16cid:durableId="37560202">
     <w:abstractNumId w:val="3"/>
   </w:num>
-  <w:num w:numId="7" w16cid:durableId="1282153106">
+  <w:num w:numId="7" w16cid:durableId="1129009864">
     <w:abstractNumId w:val="2"/>
   </w:num>
-  <w:num w:numId="8" w16cid:durableId="467479946">
+  <w:num w:numId="8" w16cid:durableId="1417705579">
     <w:abstractNumId w:val="1"/>
   </w:num>
-  <w:num w:numId="9" w16cid:durableId="270288241">
+  <w:num w:numId="9" w16cid:durableId="554857196">
     <w:abstractNumId w:val="0"/>
   </w:num>
 </w:numbering>
